--- a/System Functions.docx
+++ b/System Functions.docx
@@ -385,6 +385,29 @@
                 <w:sz w:val="24"/>
               </w:rPr>
               <w:t>Make payment vis PayPal</w:t>
+            </w:r>
+          </w:p>
+          <w:p>
+            <w:pPr>
+              <w:rPr>
+                <w:rFonts w:ascii="Times New Roman" w:hAnsi="Times New Roman" w:cs="Times New Roman"/>
+                <w:sz w:val="24"/>
+              </w:rPr>
+            </w:pPr>
+          </w:p>
+          <w:p>
+            <w:pPr>
+              <w:rPr>
+                <w:rFonts w:ascii="Times New Roman" w:hAnsi="Times New Roman" w:cs="Times New Roman"/>
+                <w:sz w:val="24"/>
+              </w:rPr>
+            </w:pPr>
+            <w:r>
+              <w:rPr>
+                <w:rFonts w:ascii="Times New Roman" w:hAnsi="Times New Roman" w:cs="Times New Roman"/>
+                <w:sz w:val="24"/>
+              </w:rPr>
+              <w:t>A excel form consist registration form for every category separated by sheets.</w:t>
             </w:r>
           </w:p>
         </w:tc>
@@ -1257,9 +1280,17 @@
             <w:r>
               <w:rPr>
                 <w:rFonts w:ascii="Times New Roman" w:hAnsi="Times New Roman" w:cs="Times New Roman"/>
-                <w:sz w:val="24"/>
-              </w:rPr>
-              <w:t xml:space="preserve">Insert time and date for each competition and publish </w:t>
+                <w:strike/>
+                <w:sz w:val="24"/>
+              </w:rPr>
+              <w:t>Insert time and date for each competition</w:t>
+            </w:r>
+            <w:r>
+              <w:rPr>
+                <w:rFonts w:ascii="Times New Roman" w:hAnsi="Times New Roman" w:cs="Times New Roman"/>
+                <w:sz w:val="24"/>
+              </w:rPr>
+              <w:t xml:space="preserve"> and publish </w:t>
             </w:r>
             <w:r>
               <w:rPr>
@@ -1403,6 +1434,74 @@
               <w:t>Check and publish to frontend</w:t>
             </w:r>
           </w:p>
+          <w:p>
+            <w:pPr>
+              <w:rPr>
+                <w:rFonts w:ascii="Times New Roman" w:hAnsi="Times New Roman" w:cs="Times New Roman"/>
+                <w:sz w:val="24"/>
+              </w:rPr>
+            </w:pPr>
+          </w:p>
+          <w:p>
+            <w:pPr>
+              <w:rPr>
+                <w:rFonts w:ascii="Times New Roman" w:hAnsi="Times New Roman" w:cs="Times New Roman"/>
+                <w:sz w:val="24"/>
+              </w:rPr>
+            </w:pPr>
+            <w:r>
+              <w:rPr>
+                <w:rFonts w:ascii="Times New Roman" w:hAnsi="Times New Roman" w:cs="Times New Roman"/>
+                <w:sz w:val="24"/>
+              </w:rPr>
+              <w:t xml:space="preserve">Can upload multiple excel </w:t>
+            </w:r>
+            <w:r>
+              <w:rPr>
+                <w:rFonts w:ascii="Times New Roman" w:hAnsi="Times New Roman" w:cs="Times New Roman"/>
+                <w:sz w:val="24"/>
+              </w:rPr>
+              <w:t xml:space="preserve">result </w:t>
+            </w:r>
+            <w:r>
+              <w:rPr>
+                <w:rFonts w:ascii="Times New Roman" w:hAnsi="Times New Roman" w:cs="Times New Roman"/>
+                <w:sz w:val="24"/>
+              </w:rPr>
+              <w:t>form</w:t>
+            </w:r>
+            <w:r>
+              <w:rPr>
+                <w:rFonts w:ascii="Times New Roman" w:hAnsi="Times New Roman" w:cs="Times New Roman"/>
+                <w:sz w:val="24"/>
+              </w:rPr>
+              <w:t>s</w:t>
+            </w:r>
+            <w:r>
+              <w:rPr>
+                <w:rFonts w:ascii="Times New Roman" w:hAnsi="Times New Roman" w:cs="Times New Roman"/>
+                <w:sz w:val="24"/>
+              </w:rPr>
+              <w:t xml:space="preserve"> of one category together. </w:t>
+            </w:r>
+            <w:bookmarkStart w:id="0" w:name="_GoBack"/>
+            <w:bookmarkEnd w:id="0"/>
+          </w:p>
+          <w:p>
+            <w:pPr>
+              <w:rPr>
+                <w:rFonts w:ascii="Times New Roman" w:hAnsi="Times New Roman" w:cs="Times New Roman"/>
+                <w:sz w:val="24"/>
+              </w:rPr>
+            </w:pPr>
+            <w:r>
+              <w:rPr>
+                <w:rFonts w:ascii="Times New Roman" w:hAnsi="Times New Roman" w:cs="Times New Roman"/>
+                <w:sz w:val="24"/>
+              </w:rPr>
+              <w:t xml:space="preserve">The excel form must be complete to proceed, means that marks by every judges are uploaded. </w:t>
+            </w:r>
+          </w:p>
         </w:tc>
       </w:tr>
       <w:tr>
@@ -1631,8 +1730,290 @@
               </w:rPr>
               <w:t xml:space="preserve"> on frontend home page</w:t>
             </w:r>
-            <w:bookmarkStart w:id="0" w:name="_GoBack"/>
-            <w:bookmarkEnd w:id="0"/>
+          </w:p>
+        </w:tc>
+      </w:tr>
+      <w:tr>
+        <w:tc>
+          <w:tcPr>
+            <w:tcW w:w="570" w:type="dxa"/>
+          </w:tcPr>
+          <w:p>
+            <w:pPr>
+              <w:pStyle w:val="ListParagraph"/>
+              <w:numPr>
+                <w:ilvl w:val="0"/>
+                <w:numId w:val="8"/>
+              </w:numPr>
+              <w:rPr>
+                <w:rFonts w:ascii="Times New Roman" w:hAnsi="Times New Roman" w:cs="Times New Roman"/>
+                <w:sz w:val="24"/>
+              </w:rPr>
+            </w:pPr>
+          </w:p>
+        </w:tc>
+        <w:tc>
+          <w:tcPr>
+            <w:tcW w:w="2402" w:type="dxa"/>
+          </w:tcPr>
+          <w:p>
+            <w:pPr>
+              <w:rPr>
+                <w:rFonts w:ascii="Times New Roman" w:hAnsi="Times New Roman" w:cs="Times New Roman"/>
+                <w:sz w:val="24"/>
+              </w:rPr>
+            </w:pPr>
+            <w:r>
+              <w:rPr>
+                <w:rFonts w:ascii="Times New Roman" w:hAnsi="Times New Roman" w:cs="Times New Roman" w:hint="eastAsia"/>
+                <w:sz w:val="24"/>
+              </w:rPr>
+              <w:t>Exclusive</w:t>
+            </w:r>
+            <w:r>
+              <w:rPr>
+                <w:rFonts w:ascii="Times New Roman" w:hAnsi="Times New Roman" w:cs="Times New Roman"/>
+                <w:sz w:val="24"/>
+              </w:rPr>
+              <w:t xml:space="preserve"> Entrance Pass for guest</w:t>
+            </w:r>
+          </w:p>
+        </w:tc>
+        <w:tc>
+          <w:tcPr>
+            <w:tcW w:w="6044" w:type="dxa"/>
+          </w:tcPr>
+          <w:p>
+            <w:pPr>
+              <w:pStyle w:val="ListParagraph"/>
+              <w:numPr>
+                <w:ilvl w:val="0"/>
+                <w:numId w:val="6"/>
+              </w:numPr>
+              <w:rPr>
+                <w:rFonts w:ascii="Times New Roman" w:hAnsi="Times New Roman" w:cs="Times New Roman"/>
+                <w:sz w:val="24"/>
+              </w:rPr>
+            </w:pPr>
+            <w:r>
+              <w:rPr>
+                <w:rFonts w:ascii="Times New Roman" w:hAnsi="Times New Roman" w:cs="Times New Roman"/>
+                <w:sz w:val="24"/>
+              </w:rPr>
+              <w:t>Able to issue exclusive pass for judges or performance guests</w:t>
+            </w:r>
+            <w:r>
+              <w:rPr>
+                <w:rFonts w:ascii="Times New Roman" w:hAnsi="Times New Roman" w:cs="Times New Roman"/>
+                <w:sz w:val="24"/>
+              </w:rPr>
+              <w:t xml:space="preserve"> or crews</w:t>
+            </w:r>
+          </w:p>
+        </w:tc>
+      </w:tr>
+      <w:tr>
+        <w:tc>
+          <w:tcPr>
+            <w:tcW w:w="570" w:type="dxa"/>
+          </w:tcPr>
+          <w:p>
+            <w:pPr>
+              <w:pStyle w:val="ListParagraph"/>
+              <w:numPr>
+                <w:ilvl w:val="0"/>
+                <w:numId w:val="8"/>
+              </w:numPr>
+              <w:rPr>
+                <w:rFonts w:ascii="Times New Roman" w:hAnsi="Times New Roman" w:cs="Times New Roman"/>
+                <w:sz w:val="24"/>
+              </w:rPr>
+            </w:pPr>
+          </w:p>
+        </w:tc>
+        <w:tc>
+          <w:tcPr>
+            <w:tcW w:w="2402" w:type="dxa"/>
+          </w:tcPr>
+          <w:p>
+            <w:pPr>
+              <w:rPr>
+                <w:rFonts w:ascii="Times New Roman" w:hAnsi="Times New Roman" w:cs="Times New Roman" w:hint="eastAsia"/>
+                <w:sz w:val="24"/>
+              </w:rPr>
+            </w:pPr>
+            <w:r>
+              <w:rPr>
+                <w:rFonts w:ascii="Times New Roman" w:hAnsi="Times New Roman" w:cs="Times New Roman"/>
+                <w:sz w:val="24"/>
+              </w:rPr>
+              <w:t>Login and add new user</w:t>
+            </w:r>
+          </w:p>
+        </w:tc>
+        <w:tc>
+          <w:tcPr>
+            <w:tcW w:w="6044" w:type="dxa"/>
+          </w:tcPr>
+          <w:p>
+            <w:pPr>
+              <w:rPr>
+                <w:rFonts w:ascii="Times New Roman" w:hAnsi="Times New Roman" w:cs="Times New Roman"/>
+                <w:sz w:val="24"/>
+              </w:rPr>
+            </w:pPr>
+          </w:p>
+        </w:tc>
+      </w:tr>
+      <w:tr>
+        <w:tc>
+          <w:tcPr>
+            <w:tcW w:w="570" w:type="dxa"/>
+          </w:tcPr>
+          <w:p>
+            <w:pPr>
+              <w:pStyle w:val="ListParagraph"/>
+              <w:numPr>
+                <w:ilvl w:val="0"/>
+                <w:numId w:val="8"/>
+              </w:numPr>
+              <w:rPr>
+                <w:rFonts w:ascii="Times New Roman" w:hAnsi="Times New Roman" w:cs="Times New Roman"/>
+                <w:sz w:val="24"/>
+              </w:rPr>
+            </w:pPr>
+          </w:p>
+        </w:tc>
+        <w:tc>
+          <w:tcPr>
+            <w:tcW w:w="2402" w:type="dxa"/>
+          </w:tcPr>
+          <w:p>
+            <w:pPr>
+              <w:rPr>
+                <w:rFonts w:ascii="Times New Roman" w:hAnsi="Times New Roman" w:cs="Times New Roman"/>
+                <w:sz w:val="24"/>
+              </w:rPr>
+            </w:pPr>
+            <w:r>
+              <w:rPr>
+                <w:rFonts w:ascii="Times New Roman" w:hAnsi="Times New Roman" w:cs="Times New Roman"/>
+                <w:sz w:val="24"/>
+              </w:rPr>
+              <w:t>Print certificate</w:t>
+            </w:r>
+          </w:p>
+        </w:tc>
+        <w:tc>
+          <w:tcPr>
+            <w:tcW w:w="6044" w:type="dxa"/>
+          </w:tcPr>
+          <w:p>
+            <w:pPr>
+              <w:rPr>
+                <w:rFonts w:ascii="Times New Roman" w:hAnsi="Times New Roman" w:cs="Times New Roman"/>
+                <w:sz w:val="24"/>
+              </w:rPr>
+            </w:pPr>
+          </w:p>
+        </w:tc>
+      </w:tr>
+      <w:tr>
+        <w:tc>
+          <w:tcPr>
+            <w:tcW w:w="570" w:type="dxa"/>
+          </w:tcPr>
+          <w:p>
+            <w:pPr>
+              <w:pStyle w:val="ListParagraph"/>
+              <w:numPr>
+                <w:ilvl w:val="0"/>
+                <w:numId w:val="8"/>
+              </w:numPr>
+              <w:rPr>
+                <w:rFonts w:ascii="Times New Roman" w:hAnsi="Times New Roman" w:cs="Times New Roman"/>
+                <w:sz w:val="24"/>
+              </w:rPr>
+            </w:pPr>
+          </w:p>
+        </w:tc>
+        <w:tc>
+          <w:tcPr>
+            <w:tcW w:w="2402" w:type="dxa"/>
+          </w:tcPr>
+          <w:p>
+            <w:pPr>
+              <w:rPr>
+                <w:rFonts w:ascii="Times New Roman" w:hAnsi="Times New Roman" w:cs="Times New Roman"/>
+                <w:sz w:val="24"/>
+              </w:rPr>
+            </w:pPr>
+            <w:r>
+              <w:rPr>
+                <w:rFonts w:ascii="Times New Roman" w:hAnsi="Times New Roman" w:cs="Times New Roman"/>
+                <w:sz w:val="24"/>
+              </w:rPr>
+              <w:t>Judges allocations</w:t>
+            </w:r>
+          </w:p>
+        </w:tc>
+        <w:tc>
+          <w:tcPr>
+            <w:tcW w:w="6044" w:type="dxa"/>
+          </w:tcPr>
+          <w:p>
+            <w:pPr>
+              <w:pStyle w:val="ListParagraph"/>
+              <w:numPr>
+                <w:ilvl w:val="0"/>
+                <w:numId w:val="14"/>
+              </w:numPr>
+              <w:rPr>
+                <w:rFonts w:ascii="Times New Roman" w:hAnsi="Times New Roman" w:cs="Times New Roman"/>
+                <w:sz w:val="24"/>
+              </w:rPr>
+            </w:pPr>
+            <w:r>
+              <w:rPr>
+                <w:rFonts w:ascii="Times New Roman" w:hAnsi="Times New Roman" w:cs="Times New Roman"/>
+                <w:sz w:val="24"/>
+              </w:rPr>
+              <w:t>Allocate judges to each category</w:t>
+            </w:r>
+          </w:p>
+          <w:p>
+            <w:pPr>
+              <w:pStyle w:val="ListParagraph"/>
+              <w:numPr>
+                <w:ilvl w:val="0"/>
+                <w:numId w:val="14"/>
+              </w:numPr>
+              <w:rPr>
+                <w:rFonts w:ascii="Times New Roman" w:hAnsi="Times New Roman" w:cs="Times New Roman"/>
+                <w:sz w:val="24"/>
+              </w:rPr>
+            </w:pPr>
+            <w:r>
+              <w:rPr>
+                <w:rFonts w:ascii="Times New Roman" w:hAnsi="Times New Roman" w:cs="Times New Roman"/>
+                <w:sz w:val="24"/>
+              </w:rPr>
+              <w:t>Used to ensure the result uploaded are complete</w:t>
+            </w:r>
+            <w:r>
+              <w:rPr>
+                <w:rFonts w:ascii="Times New Roman" w:hAnsi="Times New Roman" w:cs="Times New Roman"/>
+                <w:sz w:val="24"/>
+              </w:rPr>
+              <w:t xml:space="preserve"> (marks given by every judges are uploaded)</w:t>
+            </w:r>
+            <w:r>
+              <w:rPr>
+                <w:rFonts w:ascii="Times New Roman" w:hAnsi="Times New Roman" w:cs="Times New Roman"/>
+                <w:sz w:val="24"/>
+              </w:rPr>
+              <w:t xml:space="preserve"> </w:t>
+            </w:r>
           </w:p>
         </w:tc>
       </w:tr>
@@ -2727,6 +3108,118 @@
     </w:lvl>
   </w:abstractNum>
   <w:abstractNum w:abstractNumId="10" w15:restartNumberingAfterBreak="0">
+    <w:nsid w:val="6E7D7A2F"/>
+    <w:multiLevelType w:val="hybridMultilevel"/>
+    <w:tmpl w:val="32DA4A08"/>
+    <w:lvl w:ilvl="0" w:tplc="FB160422">
+      <w:numFmt w:val="bullet"/>
+      <w:lvlText w:val="-"/>
+      <w:lvlJc w:val="left"/>
+      <w:pPr>
+        <w:ind w:left="360" w:hanging="360"/>
+      </w:pPr>
+      <w:rPr>
+        <w:rFonts w:ascii="Berlin Sans FB" w:eastAsiaTheme="minorEastAsia" w:hAnsi="Berlin Sans FB" w:cs="Times New Roman" w:hint="default"/>
+      </w:rPr>
+    </w:lvl>
+    <w:lvl w:ilvl="1" w:tplc="44090003" w:tentative="1">
+      <w:start w:val="1"/>
+      <w:numFmt w:val="bullet"/>
+      <w:lvlText w:val="o"/>
+      <w:lvlJc w:val="left"/>
+      <w:pPr>
+        <w:ind w:left="1080" w:hanging="360"/>
+      </w:pPr>
+      <w:rPr>
+        <w:rFonts w:ascii="Courier New" w:hAnsi="Courier New" w:cs="Courier New" w:hint="default"/>
+      </w:rPr>
+    </w:lvl>
+    <w:lvl w:ilvl="2" w:tplc="44090005" w:tentative="1">
+      <w:start w:val="1"/>
+      <w:numFmt w:val="bullet"/>
+      <w:lvlText w:val=""/>
+      <w:lvlJc w:val="left"/>
+      <w:pPr>
+        <w:ind w:left="1800" w:hanging="360"/>
+      </w:pPr>
+      <w:rPr>
+        <w:rFonts w:ascii="Wingdings" w:hAnsi="Wingdings" w:hint="default"/>
+      </w:rPr>
+    </w:lvl>
+    <w:lvl w:ilvl="3" w:tplc="44090001" w:tentative="1">
+      <w:start w:val="1"/>
+      <w:numFmt w:val="bullet"/>
+      <w:lvlText w:val=""/>
+      <w:lvlJc w:val="left"/>
+      <w:pPr>
+        <w:ind w:left="2520" w:hanging="360"/>
+      </w:pPr>
+      <w:rPr>
+        <w:rFonts w:ascii="Symbol" w:hAnsi="Symbol" w:hint="default"/>
+      </w:rPr>
+    </w:lvl>
+    <w:lvl w:ilvl="4" w:tplc="44090003" w:tentative="1">
+      <w:start w:val="1"/>
+      <w:numFmt w:val="bullet"/>
+      <w:lvlText w:val="o"/>
+      <w:lvlJc w:val="left"/>
+      <w:pPr>
+        <w:ind w:left="3240" w:hanging="360"/>
+      </w:pPr>
+      <w:rPr>
+        <w:rFonts w:ascii="Courier New" w:hAnsi="Courier New" w:cs="Courier New" w:hint="default"/>
+      </w:rPr>
+    </w:lvl>
+    <w:lvl w:ilvl="5" w:tplc="44090005" w:tentative="1">
+      <w:start w:val="1"/>
+      <w:numFmt w:val="bullet"/>
+      <w:lvlText w:val=""/>
+      <w:lvlJc w:val="left"/>
+      <w:pPr>
+        <w:ind w:left="3960" w:hanging="360"/>
+      </w:pPr>
+      <w:rPr>
+        <w:rFonts w:ascii="Wingdings" w:hAnsi="Wingdings" w:hint="default"/>
+      </w:rPr>
+    </w:lvl>
+    <w:lvl w:ilvl="6" w:tplc="44090001" w:tentative="1">
+      <w:start w:val="1"/>
+      <w:numFmt w:val="bullet"/>
+      <w:lvlText w:val=""/>
+      <w:lvlJc w:val="left"/>
+      <w:pPr>
+        <w:ind w:left="4680" w:hanging="360"/>
+      </w:pPr>
+      <w:rPr>
+        <w:rFonts w:ascii="Symbol" w:hAnsi="Symbol" w:hint="default"/>
+      </w:rPr>
+    </w:lvl>
+    <w:lvl w:ilvl="7" w:tplc="44090003" w:tentative="1">
+      <w:start w:val="1"/>
+      <w:numFmt w:val="bullet"/>
+      <w:lvlText w:val="o"/>
+      <w:lvlJc w:val="left"/>
+      <w:pPr>
+        <w:ind w:left="5400" w:hanging="360"/>
+      </w:pPr>
+      <w:rPr>
+        <w:rFonts w:ascii="Courier New" w:hAnsi="Courier New" w:cs="Courier New" w:hint="default"/>
+      </w:rPr>
+    </w:lvl>
+    <w:lvl w:ilvl="8" w:tplc="44090005" w:tentative="1">
+      <w:start w:val="1"/>
+      <w:numFmt w:val="bullet"/>
+      <w:lvlText w:val=""/>
+      <w:lvlJc w:val="left"/>
+      <w:pPr>
+        <w:ind w:left="6120" w:hanging="360"/>
+      </w:pPr>
+      <w:rPr>
+        <w:rFonts w:ascii="Wingdings" w:hAnsi="Wingdings" w:hint="default"/>
+      </w:rPr>
+    </w:lvl>
+  </w:abstractNum>
+  <w:abstractNum w:abstractNumId="11" w15:restartNumberingAfterBreak="0">
     <w:nsid w:val="76D23AD1"/>
     <w:multiLevelType w:val="hybridMultilevel"/>
     <w:tmpl w:val="3DEE4908"/>
@@ -2838,7 +3331,7 @@
       </w:rPr>
     </w:lvl>
   </w:abstractNum>
-  <w:abstractNum w:abstractNumId="11" w15:restartNumberingAfterBreak="0">
+  <w:abstractNum w:abstractNumId="12" w15:restartNumberingAfterBreak="0">
     <w:nsid w:val="784A09ED"/>
     <w:multiLevelType w:val="hybridMultilevel"/>
     <w:tmpl w:val="392A9190"/>
@@ -2924,7 +3417,7 @@
       </w:pPr>
     </w:lvl>
   </w:abstractNum>
-  <w:abstractNum w:abstractNumId="12" w15:restartNumberingAfterBreak="0">
+  <w:abstractNum w:abstractNumId="13" w15:restartNumberingAfterBreak="0">
     <w:nsid w:val="7DAC164D"/>
     <w:multiLevelType w:val="hybridMultilevel"/>
     <w:tmpl w:val="901C0834"/>
@@ -3056,13 +3549,13 @@
     <w:abstractNumId w:val="4"/>
   </w:num>
   <w:num w:numId="7">
-    <w:abstractNumId w:val="11"/>
+    <w:abstractNumId w:val="12"/>
   </w:num>
   <w:num w:numId="8">
     <w:abstractNumId w:val="0"/>
   </w:num>
   <w:num w:numId="9">
-    <w:abstractNumId w:val="12"/>
+    <w:abstractNumId w:val="13"/>
   </w:num>
   <w:num w:numId="10">
     <w:abstractNumId w:val="7"/>
@@ -3071,10 +3564,13 @@
     <w:abstractNumId w:val="8"/>
   </w:num>
   <w:num w:numId="12">
-    <w:abstractNumId w:val="10"/>
+    <w:abstractNumId w:val="11"/>
   </w:num>
   <w:num w:numId="13">
     <w:abstractNumId w:val="6"/>
+  </w:num>
+  <w:num w:numId="14">
+    <w:abstractNumId w:val="10"/>
   </w:num>
 </w:numbering>
 </file>
